--- a/TestDoc.docx
+++ b/TestDoc.docx
@@ -177,7 +177,7 @@
           <w:noProof/>
         </w:rPr>
         <w:drawing>
-          <wp:anchor distT="0" distB="0" distL="114300" distR="114300" simplePos="0" relativeHeight="251659264" behindDoc="1" locked="0" layoutInCell="1" allowOverlap="1" wp14:anchorId="5D27FF16" wp14:editId="6271C77B">
+          <wp:anchor distT="0" distB="0" distL="114300" distR="114300" simplePos="0" relativeHeight="251659264" behindDoc="1" locked="0" layoutInCell="1" allowOverlap="1" wp14:anchorId="3AA10A0E" wp14:editId="4F0B839E">
             <wp:simplePos x="0" y="0"/>
             <wp:positionH relativeFrom="column">
               <wp:posOffset>142875</wp:posOffset>
@@ -3694,36 +3694,36 @@
         <w:t>- Quá trình lương của bản thân:</w:t>
       </w:r>
     </w:p>
-    <w:p>
-      <w:pPr>
-        <w:spacing w:before="120" w:line="360" w:lineRule="auto"/>
-      </w:pPr>
-      <w:r>
-        <w:rPr>
-          <w:b/>
-          <w:bCs/>
-        </w:rPr>
-        <w:t>- Nguồn thu nhập chính của gia đình</w:t>
-      </w:r>
-      <w:r>
-        <w:t xml:space="preserve"> (hàng năm): </w:t>
-      </w:r>
-    </w:p>
-    <w:p/>
     <w:tbl>
       <w:tblPr>
-        <w:tblW w:w="5000" w:type="pct"/>
+        <w:tblW w:w="0" w:type="auto"/>
         <w:tblBorders>
-          <w:top w:val="single"/>
-          <w:left w:val="single"/>
-          <w:bottom w:val="single"/>
-          <w:right w:val="single"/>
-          <w:insideH w:val="single"/>
-          <w:insideV w:val="single"/>
+          <w:top w:val="single" w:sz="0" w:space="0" w:color="auto"/>
+          <w:left w:val="single" w:sz="0" w:space="0" w:color="auto"/>
+          <w:bottom w:val="single" w:sz="0" w:space="0" w:color="auto"/>
+          <w:right w:val="single" w:sz="0" w:space="0" w:color="auto"/>
+          <w:insideH w:val="single" w:sz="0" w:space="0" w:color="auto"/>
+          <w:insideV w:val="single" w:sz="0" w:space="0" w:color="auto"/>
         </w:tblBorders>
+        <w:tblLook w:val="04A0" w:firstRow="1" w:lastRow="0" w:firstColumn="1" w:lastColumn="0" w:noHBand="0" w:noVBand="1"/>
       </w:tblPr>
+      <w:tblGrid>
+        <w:gridCol w:w="1491"/>
+        <w:gridCol w:w="845"/>
+        <w:gridCol w:w="845"/>
+        <w:gridCol w:w="845"/>
+        <w:gridCol w:w="845"/>
+        <w:gridCol w:w="845"/>
+        <w:gridCol w:w="845"/>
+        <w:gridCol w:w="845"/>
+        <w:gridCol w:w="845"/>
+        <w:gridCol w:w="845"/>
+      </w:tblGrid>
       <w:tr>
         <w:tc>
+          <w:tcPr>
+            <w:tcW w:w="0" w:type="auto"/>
+          </w:tcPr>
           <w:p>
             <w:r>
               <w:t>Tháng/năm</w:t>
@@ -3731,6 +3731,9 @@
           </w:p>
         </w:tc>
         <w:tc>
+          <w:tcPr>
+            <w:tcW w:w="0" w:type="auto"/>
+          </w:tcPr>
           <w:p>
             <w:r>
               <w:t>data 0</w:t>
@@ -3738,6 +3741,9 @@
           </w:p>
         </w:tc>
         <w:tc>
+          <w:tcPr>
+            <w:tcW w:w="0" w:type="auto"/>
+          </w:tcPr>
           <w:p>
             <w:r>
               <w:t>data 1</w:t>
@@ -3745,6 +3751,9 @@
           </w:p>
         </w:tc>
         <w:tc>
+          <w:tcPr>
+            <w:tcW w:w="0" w:type="auto"/>
+          </w:tcPr>
           <w:p>
             <w:r>
               <w:t>data 2</w:t>
@@ -3752,6 +3761,9 @@
           </w:p>
         </w:tc>
         <w:tc>
+          <w:tcPr>
+            <w:tcW w:w="0" w:type="auto"/>
+          </w:tcPr>
           <w:p>
             <w:r>
               <w:t>data 3</w:t>
@@ -3759,6 +3771,9 @@
           </w:p>
         </w:tc>
         <w:tc>
+          <w:tcPr>
+            <w:tcW w:w="0" w:type="auto"/>
+          </w:tcPr>
           <w:p>
             <w:r>
               <w:t>data 4</w:t>
@@ -3766,6 +3781,9 @@
           </w:p>
         </w:tc>
         <w:tc>
+          <w:tcPr>
+            <w:tcW w:w="0" w:type="auto"/>
+          </w:tcPr>
           <w:p>
             <w:r>
               <w:t>data 5</w:t>
@@ -3773,6 +3791,9 @@
           </w:p>
         </w:tc>
         <w:tc>
+          <w:tcPr>
+            <w:tcW w:w="0" w:type="auto"/>
+          </w:tcPr>
           <w:p>
             <w:r>
               <w:t>data 6</w:t>
@@ -3780,6 +3801,9 @@
           </w:p>
         </w:tc>
         <w:tc>
+          <w:tcPr>
+            <w:tcW w:w="0" w:type="auto"/>
+          </w:tcPr>
           <w:p>
             <w:r>
               <w:t>data 7</w:t>
@@ -3787,6 +3811,9 @@
           </w:p>
         </w:tc>
         <w:tc>
+          <w:tcPr>
+            <w:tcW w:w="0" w:type="auto"/>
+          </w:tcPr>
           <w:p>
             <w:r>
               <w:t>data 8</w:t>
@@ -3796,6 +3823,9 @@
       </w:tr>
       <w:tr>
         <w:tc>
+          <w:tcPr>
+            <w:tcW w:w="0" w:type="auto"/>
+          </w:tcPr>
           <w:p>
             <w:r>
               <w:t>Ngạch/bậc</w:t>
@@ -3803,6 +3833,9 @@
           </w:p>
         </w:tc>
         <w:tc>
+          <w:tcPr>
+            <w:tcW w:w="0" w:type="auto"/>
+          </w:tcPr>
           <w:p>
             <w:r>
               <w:t>data 0</w:t>
@@ -3810,6 +3843,9 @@
           </w:p>
         </w:tc>
         <w:tc>
+          <w:tcPr>
+            <w:tcW w:w="0" w:type="auto"/>
+          </w:tcPr>
           <w:p>
             <w:r>
               <w:t>data 1</w:t>
@@ -3817,6 +3853,9 @@
           </w:p>
         </w:tc>
         <w:tc>
+          <w:tcPr>
+            <w:tcW w:w="0" w:type="auto"/>
+          </w:tcPr>
           <w:p>
             <w:r>
               <w:t>data 2</w:t>
@@ -3824,6 +3863,9 @@
           </w:p>
         </w:tc>
         <w:tc>
+          <w:tcPr>
+            <w:tcW w:w="0" w:type="auto"/>
+          </w:tcPr>
           <w:p>
             <w:r>
               <w:t>data 3</w:t>
@@ -3831,6 +3873,9 @@
           </w:p>
         </w:tc>
         <w:tc>
+          <w:tcPr>
+            <w:tcW w:w="0" w:type="auto"/>
+          </w:tcPr>
           <w:p>
             <w:r>
               <w:t>data 4</w:t>
@@ -3838,6 +3883,9 @@
           </w:p>
         </w:tc>
         <w:tc>
+          <w:tcPr>
+            <w:tcW w:w="0" w:type="auto"/>
+          </w:tcPr>
           <w:p>
             <w:r>
               <w:t>data 5</w:t>
@@ -3845,6 +3893,9 @@
           </w:p>
         </w:tc>
         <w:tc>
+          <w:tcPr>
+            <w:tcW w:w="0" w:type="auto"/>
+          </w:tcPr>
           <w:p>
             <w:r>
               <w:t>data 6</w:t>
@@ -3852,6 +3903,9 @@
           </w:p>
         </w:tc>
         <w:tc>
+          <w:tcPr>
+            <w:tcW w:w="0" w:type="auto"/>
+          </w:tcPr>
           <w:p>
             <w:r>
               <w:t>data 7</w:t>
@@ -3859,6 +3913,9 @@
           </w:p>
         </w:tc>
         <w:tc>
+          <w:tcPr>
+            <w:tcW w:w="0" w:type="auto"/>
+          </w:tcPr>
           <w:p>
             <w:r>
               <w:t>data 8</w:t>
@@ -3868,6 +3925,9 @@
       </w:tr>
       <w:tr>
         <w:tc>
+          <w:tcPr>
+            <w:tcW w:w="0" w:type="auto"/>
+          </w:tcPr>
           <w:p>
             <w:r>
               <w:t>Hệ số lương</w:t>
@@ -3875,6 +3935,9 @@
           </w:p>
         </w:tc>
         <w:tc>
+          <w:tcPr>
+            <w:tcW w:w="0" w:type="auto"/>
+          </w:tcPr>
           <w:p>
             <w:r>
               <w:t>data 0</w:t>
@@ -3882,6 +3945,9 @@
           </w:p>
         </w:tc>
         <w:tc>
+          <w:tcPr>
+            <w:tcW w:w="0" w:type="auto"/>
+          </w:tcPr>
           <w:p>
             <w:r>
               <w:t>data 1</w:t>
@@ -3889,6 +3955,9 @@
           </w:p>
         </w:tc>
         <w:tc>
+          <w:tcPr>
+            <w:tcW w:w="0" w:type="auto"/>
+          </w:tcPr>
           <w:p>
             <w:r>
               <w:t>data 2</w:t>
@@ -3896,6 +3965,9 @@
           </w:p>
         </w:tc>
         <w:tc>
+          <w:tcPr>
+            <w:tcW w:w="0" w:type="auto"/>
+          </w:tcPr>
           <w:p>
             <w:r>
               <w:t>data 3</w:t>
@@ -3903,6 +3975,9 @@
           </w:p>
         </w:tc>
         <w:tc>
+          <w:tcPr>
+            <w:tcW w:w="0" w:type="auto"/>
+          </w:tcPr>
           <w:p>
             <w:r>
               <w:t>data 4</w:t>
@@ -3910,6 +3985,9 @@
           </w:p>
         </w:tc>
         <w:tc>
+          <w:tcPr>
+            <w:tcW w:w="0" w:type="auto"/>
+          </w:tcPr>
           <w:p>
             <w:r>
               <w:t>data 5</w:t>
@@ -3917,6 +3995,9 @@
           </w:p>
         </w:tc>
         <w:tc>
+          <w:tcPr>
+            <w:tcW w:w="0" w:type="auto"/>
+          </w:tcPr>
           <w:p>
             <w:r>
               <w:t>data 6</w:t>
@@ -3924,6 +4005,9 @@
           </w:p>
         </w:tc>
         <w:tc>
+          <w:tcPr>
+            <w:tcW w:w="0" w:type="auto"/>
+          </w:tcPr>
           <w:p>
             <w:r>
               <w:t>data 7</w:t>
@@ -3931,6 +4015,9 @@
           </w:p>
         </w:tc>
         <w:tc>
+          <w:tcPr>
+            <w:tcW w:w="0" w:type="auto"/>
+          </w:tcPr>
           <w:p>
             <w:r>
               <w:t>data 8</w:t>
@@ -3943,569 +4030,27 @@
       <w:r>
         <w:br/>
       </w:r>
-    </w:p>
-    <w:tbl>
-      <w:tblPr>
-        <w:tblW w:w="5000" w:type="pct"/>
-        <w:tblBorders>
-          <w:top w:val="single"/>
-          <w:left w:val="single"/>
-          <w:bottom w:val="single"/>
-          <w:right w:val="single"/>
-          <w:insideH w:val="single"/>
-          <w:insideV w:val="single"/>
-        </w:tblBorders>
-      </w:tblPr>
-      <w:tr>
-        <w:tc>
-          <w:p>
-            <w:r>
-              <w:t>Tháng/năm</w:t>
-            </w:r>
-          </w:p>
-        </w:tc>
-        <w:tc>
-          <w:p>
-            <w:r>
-              <w:t>data 9</w:t>
-            </w:r>
-          </w:p>
-        </w:tc>
-        <w:tc>
-          <w:p>
-            <w:r>
-              <w:t>data 10</w:t>
-            </w:r>
-          </w:p>
-        </w:tc>
-        <w:tc>
-          <w:p>
-            <w:r>
-              <w:t>data 11</w:t>
-            </w:r>
-          </w:p>
-        </w:tc>
-        <w:tc>
-          <w:p>
-            <w:r>
-              <w:t>data 12</w:t>
-            </w:r>
-          </w:p>
-        </w:tc>
-        <w:tc>
-          <w:p>
-            <w:r>
-              <w:t>data 13</w:t>
-            </w:r>
-          </w:p>
-        </w:tc>
-        <w:tc>
-          <w:p>
-            <w:r>
-              <w:t>data 14</w:t>
-            </w:r>
-          </w:p>
-        </w:tc>
-        <w:tc>
-          <w:p>
-            <w:r>
-              <w:t>data 15</w:t>
-            </w:r>
-          </w:p>
-        </w:tc>
-        <w:tc>
-          <w:p>
-            <w:r>
-              <w:t>data 16</w:t>
-            </w:r>
-          </w:p>
-        </w:tc>
-        <w:tc>
-          <w:p>
-            <w:r>
-              <w:t>data 17</w:t>
-            </w:r>
-          </w:p>
-        </w:tc>
-      </w:tr>
-      <w:tr>
-        <w:tc>
-          <w:p>
-            <w:r>
-              <w:t>Ngạch/bậc</w:t>
-            </w:r>
-          </w:p>
-        </w:tc>
-        <w:tc>
-          <w:p>
-            <w:r>
-              <w:t>data 9</w:t>
-            </w:r>
-          </w:p>
-        </w:tc>
-        <w:tc>
-          <w:p>
-            <w:r>
-              <w:t>data 10</w:t>
-            </w:r>
-          </w:p>
-        </w:tc>
-        <w:tc>
-          <w:p>
-            <w:r>
-              <w:t>data 11</w:t>
-            </w:r>
-          </w:p>
-        </w:tc>
-        <w:tc>
-          <w:p>
-            <w:r>
-              <w:t>data 12</w:t>
-            </w:r>
-          </w:p>
-        </w:tc>
-        <w:tc>
-          <w:p>
-            <w:r>
-              <w:t>data 13</w:t>
-            </w:r>
-          </w:p>
-        </w:tc>
-        <w:tc>
-          <w:p>
-            <w:r>
-              <w:t>data 14</w:t>
-            </w:r>
-          </w:p>
-        </w:tc>
-        <w:tc>
-          <w:p>
-            <w:r>
-              <w:t>data 15</w:t>
-            </w:r>
-          </w:p>
-        </w:tc>
-        <w:tc>
-          <w:p>
-            <w:r>
-              <w:t>data 16</w:t>
-            </w:r>
-          </w:p>
-        </w:tc>
-        <w:tc>
-          <w:p>
-            <w:r>
-              <w:t>data 17</w:t>
-            </w:r>
-          </w:p>
-        </w:tc>
-      </w:tr>
-      <w:tr>
-        <w:tc>
-          <w:p>
-            <w:r>
-              <w:t>Hệ số lương</w:t>
-            </w:r>
-          </w:p>
-        </w:tc>
-        <w:tc>
-          <w:p>
-            <w:r>
-              <w:t>data 9</w:t>
-            </w:r>
-          </w:p>
-        </w:tc>
-        <w:tc>
-          <w:p>
-            <w:r>
-              <w:t>data 10</w:t>
-            </w:r>
-          </w:p>
-        </w:tc>
-        <w:tc>
-          <w:p>
-            <w:r>
-              <w:t>data 11</w:t>
-            </w:r>
-          </w:p>
-        </w:tc>
-        <w:tc>
-          <w:p>
-            <w:r>
-              <w:t>data 12</w:t>
-            </w:r>
-          </w:p>
-        </w:tc>
-        <w:tc>
-          <w:p>
-            <w:r>
-              <w:t>data 13</w:t>
-            </w:r>
-          </w:p>
-        </w:tc>
-        <w:tc>
-          <w:p>
-            <w:r>
-              <w:t>data 14</w:t>
-            </w:r>
-          </w:p>
-        </w:tc>
-        <w:tc>
-          <w:p>
-            <w:r>
-              <w:t>data 15</w:t>
-            </w:r>
-          </w:p>
-        </w:tc>
-        <w:tc>
-          <w:p>
-            <w:r>
-              <w:t>data 16</w:t>
-            </w:r>
-          </w:p>
-        </w:tc>
-        <w:tc>
-          <w:p>
-            <w:r>
-              <w:t>data 17</w:t>
-            </w:r>
-          </w:p>
-        </w:tc>
-      </w:tr>
-    </w:tbl>
-    <w:p>
-      <w:r>
-        <w:br/>
-      </w:r>
-    </w:p>
-    <w:tbl>
-      <w:tblPr>
-        <w:tblW w:w="5000" w:type="pct"/>
-        <w:tblBorders>
-          <w:top w:val="single"/>
-          <w:left w:val="single"/>
-          <w:bottom w:val="single"/>
-          <w:right w:val="single"/>
-          <w:insideH w:val="single"/>
-          <w:insideV w:val="single"/>
-        </w:tblBorders>
-      </w:tblPr>
-      <w:tr>
-        <w:tc>
-          <w:p>
-            <w:r>
-              <w:t>Tháng/năm</w:t>
-            </w:r>
-          </w:p>
-        </w:tc>
-        <w:tc>
-          <w:p>
-            <w:r>
-              <w:t>data 18</w:t>
-            </w:r>
-          </w:p>
-        </w:tc>
-        <w:tc>
-          <w:p>
-            <w:r>
-              <w:t>data 19</w:t>
-            </w:r>
-          </w:p>
-        </w:tc>
-        <w:tc>
-          <w:p>
-            <w:r>
-              <w:t>data 20</w:t>
-            </w:r>
-          </w:p>
-        </w:tc>
-        <w:tc>
-          <w:p>
-            <w:r>
-              <w:t>data 21</w:t>
-            </w:r>
-          </w:p>
-        </w:tc>
-        <w:tc>
-          <w:p>
-            <w:r>
-              <w:t>data 22</w:t>
-            </w:r>
-          </w:p>
-        </w:tc>
-        <w:tc>
-          <w:p>
-            <w:r>
-              <w:t>data 23</w:t>
-            </w:r>
-          </w:p>
-        </w:tc>
-        <w:tc>
-          <w:p>
-            <w:r>
-              <w:t>data 24</w:t>
-            </w:r>
-          </w:p>
-        </w:tc>
-        <w:tc>
-          <w:p>
-            <w:r>
-              <w:t>data 25</w:t>
-            </w:r>
-          </w:p>
-        </w:tc>
-        <w:tc>
-          <w:p>
-            <w:r>
-              <w:t>data 26</w:t>
-            </w:r>
-          </w:p>
-        </w:tc>
-      </w:tr>
-      <w:tr>
-        <w:tc>
-          <w:p>
-            <w:r>
-              <w:t>Ngạch/bậc</w:t>
-            </w:r>
-          </w:p>
-        </w:tc>
-        <w:tc>
-          <w:p>
-            <w:r>
-              <w:t>data 18</w:t>
-            </w:r>
-          </w:p>
-        </w:tc>
-        <w:tc>
-          <w:p>
-            <w:r>
-              <w:t>data 19</w:t>
-            </w:r>
-          </w:p>
-        </w:tc>
-        <w:tc>
-          <w:p>
-            <w:r>
-              <w:t>data 20</w:t>
-            </w:r>
-          </w:p>
-        </w:tc>
-        <w:tc>
-          <w:p>
-            <w:r>
-              <w:t>data 21</w:t>
-            </w:r>
-          </w:p>
-        </w:tc>
-        <w:tc>
-          <w:p>
-            <w:r>
-              <w:t>data 22</w:t>
-            </w:r>
-          </w:p>
-        </w:tc>
-        <w:tc>
-          <w:p>
-            <w:r>
-              <w:t>data 23</w:t>
-            </w:r>
-          </w:p>
-        </w:tc>
-        <w:tc>
-          <w:p>
-            <w:r>
-              <w:t>data 24</w:t>
-            </w:r>
-          </w:p>
-        </w:tc>
-        <w:tc>
-          <w:p>
-            <w:r>
-              <w:t>data 25</w:t>
-            </w:r>
-          </w:p>
-        </w:tc>
-        <w:tc>
-          <w:p>
-            <w:r>
-              <w:t>data 26</w:t>
-            </w:r>
-          </w:p>
-        </w:tc>
-      </w:tr>
-      <w:tr>
-        <w:tc>
-          <w:p>
-            <w:r>
-              <w:t>Hệ số lương</w:t>
-            </w:r>
-          </w:p>
-        </w:tc>
-        <w:tc>
-          <w:p>
-            <w:r>
-              <w:t>data 18</w:t>
-            </w:r>
-          </w:p>
-        </w:tc>
-        <w:tc>
-          <w:p>
-            <w:r>
-              <w:t>data 19</w:t>
-            </w:r>
-          </w:p>
-        </w:tc>
-        <w:tc>
-          <w:p>
-            <w:r>
-              <w:t>data 20</w:t>
-            </w:r>
-          </w:p>
-        </w:tc>
-        <w:tc>
-          <w:p>
-            <w:r>
-              <w:t>data 21</w:t>
-            </w:r>
-          </w:p>
-        </w:tc>
-        <w:tc>
-          <w:p>
-            <w:r>
-              <w:t>data 22</w:t>
-            </w:r>
-          </w:p>
-        </w:tc>
-        <w:tc>
-          <w:p>
-            <w:r>
-              <w:t>data 23</w:t>
-            </w:r>
-          </w:p>
-        </w:tc>
-        <w:tc>
-          <w:p>
-            <w:r>
-              <w:t>data 24</w:t>
-            </w:r>
-          </w:p>
-        </w:tc>
-        <w:tc>
-          <w:p>
-            <w:r>
-              <w:t>data 25</w:t>
-            </w:r>
-          </w:p>
-        </w:tc>
-        <w:tc>
-          <w:p>
-            <w:r>
-              <w:t>data 26</w:t>
-            </w:r>
-          </w:p>
-        </w:tc>
-      </w:tr>
-    </w:tbl>
-    <w:p>
-      <w:r>
-        <w:br/>
-      </w:r>
-    </w:p>
-    <w:tbl>
-      <w:tblPr>
-        <w:tblW w:w="5000" w:type="pct"/>
-        <w:tblBorders>
-          <w:top w:val="single"/>
-          <w:left w:val="single"/>
-          <w:bottom w:val="single"/>
-          <w:right w:val="single"/>
-          <w:insideH w:val="single"/>
-          <w:insideV w:val="single"/>
-        </w:tblBorders>
-      </w:tblPr>
-      <w:tr>
-        <w:tc>
-          <w:p>
-            <w:r>
-              <w:t>Tháng/năm</w:t>
-            </w:r>
-          </w:p>
-        </w:tc>
-        <w:tc>
-          <w:p>
-            <w:r>
-              <w:t>data 27</w:t>
-            </w:r>
-          </w:p>
-        </w:tc>
-        <w:tc>
-          <w:p>
-            <w:r>
-              <w:t>data 28</w:t>
-            </w:r>
-          </w:p>
-        </w:tc>
-      </w:tr>
-      <w:tr>
-        <w:tc>
-          <w:p>
-            <w:r>
-              <w:t>Ngạch/bậc</w:t>
-            </w:r>
-          </w:p>
-        </w:tc>
-        <w:tc>
-          <w:p>
-            <w:r>
-              <w:t>data 27</w:t>
-            </w:r>
-          </w:p>
-        </w:tc>
-        <w:tc>
-          <w:p>
-            <w:r>
-              <w:t>data 28</w:t>
-            </w:r>
-          </w:p>
-        </w:tc>
-      </w:tr>
-      <w:tr>
-        <w:tc>
-          <w:p>
-            <w:r>
-              <w:t>Hệ số lương</w:t>
-            </w:r>
-          </w:p>
-        </w:tc>
-        <w:tc>
-          <w:p>
-            <w:r>
-              <w:t>data 27</w:t>
-            </w:r>
-          </w:p>
-        </w:tc>
-        <w:tc>
-          <w:p>
-            <w:r>
-              <w:t>data 28</w:t>
-            </w:r>
-          </w:p>
-        </w:tc>
-      </w:tr>
-    </w:tbl>
-    <w:p>
-      <w:pPr>
-        <w:spacing w:before="120" w:line="360" w:lineRule="auto"/>
-      </w:pPr>
-      <w:r>
-        <w:t xml:space="preserve">- Lương: </w:t>
+      <w:r>
+        <w:rPr>
+          <w:b/>
+          <w:bCs/>
+        </w:rPr>
+        <w:t>- Nguồn thu nhập chính của gia đình</w:t>
+      </w:r>
+      <w:r>
+        <w:t xml:space="preserve"> (hàng năm): </w:t>
       </w:r>
     </w:p>
     <w:p>
       <w:pPr>
-        <w:spacing w:line="360" w:lineRule="auto"/>
-      </w:pPr>
+        <w:spacing w:before="120" w:line="360" w:lineRule="auto"/>
+      </w:pPr>
+      <w:r>
+        <w:t xml:space="preserve">- Lương: </w:t>
+      </w:r>
+      <w:r>
+        <w:br/>
+      </w:r>
       <w:r>
         <w:t xml:space="preserve">- Các nguồn khác: </w:t>
       </w:r>

--- a/TestDoc.docx
+++ b/TestDoc.docx
@@ -177,7 +177,7 @@
           <w:noProof/>
         </w:rPr>
         <w:drawing>
-          <wp:anchor distT="0" distB="0" distL="114300" distR="114300" simplePos="0" relativeHeight="251659264" behindDoc="1" locked="0" layoutInCell="1" allowOverlap="1" wp14:anchorId="3AA10A0E" wp14:editId="4F0B839E">
+          <wp:anchor distT="0" distB="0" distL="114300" distR="114300" simplePos="0" relativeHeight="251659264" behindDoc="1" locked="0" layoutInCell="1" allowOverlap="1" wp14:anchorId="2DC1269F" wp14:editId="65F37B39">
             <wp:simplePos x="0" y="0"/>
             <wp:positionH relativeFrom="column">
               <wp:posOffset>142875</wp:posOffset>
@@ -3698,32 +3698,16 @@
       <w:tblPr>
         <w:tblW w:w="0" w:type="auto"/>
         <w:tblBorders>
-          <w:top w:val="single" w:sz="0" w:space="0" w:color="auto"/>
-          <w:left w:val="single" w:sz="0" w:space="0" w:color="auto"/>
-          <w:bottom w:val="single" w:sz="0" w:space="0" w:color="auto"/>
-          <w:right w:val="single" w:sz="0" w:space="0" w:color="auto"/>
-          <w:insideH w:val="single" w:sz="0" w:space="0" w:color="auto"/>
-          <w:insideV w:val="single" w:sz="0" w:space="0" w:color="auto"/>
+          <w:top w:val="single"/>
+          <w:left w:val="single"/>
+          <w:bottom w:val="single"/>
+          <w:right w:val="single"/>
+          <w:insideH w:val="single"/>
+          <w:insideV w:val="single"/>
         </w:tblBorders>
-        <w:tblLook w:val="04A0" w:firstRow="1" w:lastRow="0" w:firstColumn="1" w:lastColumn="0" w:noHBand="0" w:noVBand="1"/>
       </w:tblPr>
-      <w:tblGrid>
-        <w:gridCol w:w="1491"/>
-        <w:gridCol w:w="845"/>
-        <w:gridCol w:w="845"/>
-        <w:gridCol w:w="845"/>
-        <w:gridCol w:w="845"/>
-        <w:gridCol w:w="845"/>
-        <w:gridCol w:w="845"/>
-        <w:gridCol w:w="845"/>
-        <w:gridCol w:w="845"/>
-        <w:gridCol w:w="845"/>
-      </w:tblGrid>
       <w:tr>
         <w:tc>
-          <w:tcPr>
-            <w:tcW w:w="0" w:type="auto"/>
-          </w:tcPr>
           <w:p>
             <w:r>
               <w:t>Tháng/năm</w:t>
@@ -3731,9 +3715,6 @@
           </w:p>
         </w:tc>
         <w:tc>
-          <w:tcPr>
-            <w:tcW w:w="0" w:type="auto"/>
-          </w:tcPr>
           <w:p>
             <w:r>
               <w:t>data 0</w:t>
@@ -3741,9 +3722,6 @@
           </w:p>
         </w:tc>
         <w:tc>
-          <w:tcPr>
-            <w:tcW w:w="0" w:type="auto"/>
-          </w:tcPr>
           <w:p>
             <w:r>
               <w:t>data 1</w:t>
@@ -3751,9 +3729,6 @@
           </w:p>
         </w:tc>
         <w:tc>
-          <w:tcPr>
-            <w:tcW w:w="0" w:type="auto"/>
-          </w:tcPr>
           <w:p>
             <w:r>
               <w:t>data 2</w:t>
@@ -3761,9 +3736,6 @@
           </w:p>
         </w:tc>
         <w:tc>
-          <w:tcPr>
-            <w:tcW w:w="0" w:type="auto"/>
-          </w:tcPr>
           <w:p>
             <w:r>
               <w:t>data 3</w:t>
@@ -3771,9 +3743,6 @@
           </w:p>
         </w:tc>
         <w:tc>
-          <w:tcPr>
-            <w:tcW w:w="0" w:type="auto"/>
-          </w:tcPr>
           <w:p>
             <w:r>
               <w:t>data 4</w:t>
@@ -3781,9 +3750,6 @@
           </w:p>
         </w:tc>
         <w:tc>
-          <w:tcPr>
-            <w:tcW w:w="0" w:type="auto"/>
-          </w:tcPr>
           <w:p>
             <w:r>
               <w:t>data 5</w:t>
@@ -3791,9 +3757,6 @@
           </w:p>
         </w:tc>
         <w:tc>
-          <w:tcPr>
-            <w:tcW w:w="0" w:type="auto"/>
-          </w:tcPr>
           <w:p>
             <w:r>
               <w:t>data 6</w:t>
@@ -3801,9 +3764,6 @@
           </w:p>
         </w:tc>
         <w:tc>
-          <w:tcPr>
-            <w:tcW w:w="0" w:type="auto"/>
-          </w:tcPr>
           <w:p>
             <w:r>
               <w:t>data 7</w:t>
@@ -3811,9 +3771,6 @@
           </w:p>
         </w:tc>
         <w:tc>
-          <w:tcPr>
-            <w:tcW w:w="0" w:type="auto"/>
-          </w:tcPr>
           <w:p>
             <w:r>
               <w:t>data 8</w:t>
@@ -3823,9 +3780,6 @@
       </w:tr>
       <w:tr>
         <w:tc>
-          <w:tcPr>
-            <w:tcW w:w="0" w:type="auto"/>
-          </w:tcPr>
           <w:p>
             <w:r>
               <w:t>Ngạch/bậc</w:t>
@@ -3833,9 +3787,6 @@
           </w:p>
         </w:tc>
         <w:tc>
-          <w:tcPr>
-            <w:tcW w:w="0" w:type="auto"/>
-          </w:tcPr>
           <w:p>
             <w:r>
               <w:t>data 0</w:t>
@@ -3843,9 +3794,6 @@
           </w:p>
         </w:tc>
         <w:tc>
-          <w:tcPr>
-            <w:tcW w:w="0" w:type="auto"/>
-          </w:tcPr>
           <w:p>
             <w:r>
               <w:t>data 1</w:t>
@@ -3853,9 +3801,6 @@
           </w:p>
         </w:tc>
         <w:tc>
-          <w:tcPr>
-            <w:tcW w:w="0" w:type="auto"/>
-          </w:tcPr>
           <w:p>
             <w:r>
               <w:t>data 2</w:t>
@@ -3863,9 +3808,6 @@
           </w:p>
         </w:tc>
         <w:tc>
-          <w:tcPr>
-            <w:tcW w:w="0" w:type="auto"/>
-          </w:tcPr>
           <w:p>
             <w:r>
               <w:t>data 3</w:t>
@@ -3873,9 +3815,6 @@
           </w:p>
         </w:tc>
         <w:tc>
-          <w:tcPr>
-            <w:tcW w:w="0" w:type="auto"/>
-          </w:tcPr>
           <w:p>
             <w:r>
               <w:t>data 4</w:t>
@@ -3883,9 +3822,6 @@
           </w:p>
         </w:tc>
         <w:tc>
-          <w:tcPr>
-            <w:tcW w:w="0" w:type="auto"/>
-          </w:tcPr>
           <w:p>
             <w:r>
               <w:t>data 5</w:t>
@@ -3893,9 +3829,6 @@
           </w:p>
         </w:tc>
         <w:tc>
-          <w:tcPr>
-            <w:tcW w:w="0" w:type="auto"/>
-          </w:tcPr>
           <w:p>
             <w:r>
               <w:t>data 6</w:t>
@@ -3903,9 +3836,6 @@
           </w:p>
         </w:tc>
         <w:tc>
-          <w:tcPr>
-            <w:tcW w:w="0" w:type="auto"/>
-          </w:tcPr>
           <w:p>
             <w:r>
               <w:t>data 7</w:t>
@@ -3913,9 +3843,6 @@
           </w:p>
         </w:tc>
         <w:tc>
-          <w:tcPr>
-            <w:tcW w:w="0" w:type="auto"/>
-          </w:tcPr>
           <w:p>
             <w:r>
               <w:t>data 8</w:t>
@@ -3925,9 +3852,6 @@
       </w:tr>
       <w:tr>
         <w:tc>
-          <w:tcPr>
-            <w:tcW w:w="0" w:type="auto"/>
-          </w:tcPr>
           <w:p>
             <w:r>
               <w:t>Hệ số lương</w:t>
@@ -3935,9 +3859,6 @@
           </w:p>
         </w:tc>
         <w:tc>
-          <w:tcPr>
-            <w:tcW w:w="0" w:type="auto"/>
-          </w:tcPr>
           <w:p>
             <w:r>
               <w:t>data 0</w:t>
@@ -3945,9 +3866,6 @@
           </w:p>
         </w:tc>
         <w:tc>
-          <w:tcPr>
-            <w:tcW w:w="0" w:type="auto"/>
-          </w:tcPr>
           <w:p>
             <w:r>
               <w:t>data 1</w:t>
@@ -3955,9 +3873,6 @@
           </w:p>
         </w:tc>
         <w:tc>
-          <w:tcPr>
-            <w:tcW w:w="0" w:type="auto"/>
-          </w:tcPr>
           <w:p>
             <w:r>
               <w:t>data 2</w:t>
@@ -3965,9 +3880,6 @@
           </w:p>
         </w:tc>
         <w:tc>
-          <w:tcPr>
-            <w:tcW w:w="0" w:type="auto"/>
-          </w:tcPr>
           <w:p>
             <w:r>
               <w:t>data 3</w:t>
@@ -3975,9 +3887,6 @@
           </w:p>
         </w:tc>
         <w:tc>
-          <w:tcPr>
-            <w:tcW w:w="0" w:type="auto"/>
-          </w:tcPr>
           <w:p>
             <w:r>
               <w:t>data 4</w:t>
@@ -3985,9 +3894,6 @@
           </w:p>
         </w:tc>
         <w:tc>
-          <w:tcPr>
-            <w:tcW w:w="0" w:type="auto"/>
-          </w:tcPr>
           <w:p>
             <w:r>
               <w:t>data 5</w:t>
@@ -3995,9 +3901,6 @@
           </w:p>
         </w:tc>
         <w:tc>
-          <w:tcPr>
-            <w:tcW w:w="0" w:type="auto"/>
-          </w:tcPr>
           <w:p>
             <w:r>
               <w:t>data 6</w:t>
@@ -4005,9 +3908,6 @@
           </w:p>
         </w:tc>
         <w:tc>
-          <w:tcPr>
-            <w:tcW w:w="0" w:type="auto"/>
-          </w:tcPr>
           <w:p>
             <w:r>
               <w:t>data 7</w:t>
@@ -4015,9 +3915,6 @@
           </w:p>
         </w:tc>
         <w:tc>
-          <w:tcPr>
-            <w:tcW w:w="0" w:type="auto"/>
-          </w:tcPr>
           <w:p>
             <w:r>
               <w:t>data 8</w:t>
@@ -4026,6 +3923,947 @@
         </w:tc>
       </w:tr>
     </w:tbl>
+    <w:p>
+      <w:r>
+        <w:br/>
+      </w:r>
+    </w:p>
+    <w:tbl>
+      <w:tblPr>
+        <w:tblW w:w="0" w:type="auto"/>
+        <w:tblBorders>
+          <w:top w:val="single"/>
+          <w:left w:val="single"/>
+          <w:bottom w:val="single"/>
+          <w:right w:val="single"/>
+          <w:insideH w:val="single"/>
+          <w:insideV w:val="single"/>
+        </w:tblBorders>
+      </w:tblPr>
+      <w:tr>
+        <w:tc>
+          <w:p>
+            <w:r>
+              <w:t>Tháng/năm</w:t>
+            </w:r>
+          </w:p>
+        </w:tc>
+        <w:tc>
+          <w:p>
+            <w:r>
+              <w:t>data 9</w:t>
+            </w:r>
+          </w:p>
+        </w:tc>
+        <w:tc>
+          <w:p>
+            <w:r>
+              <w:t>data 10</w:t>
+            </w:r>
+          </w:p>
+        </w:tc>
+        <w:tc>
+          <w:p>
+            <w:r>
+              <w:t>data 11</w:t>
+            </w:r>
+          </w:p>
+        </w:tc>
+        <w:tc>
+          <w:p>
+            <w:r>
+              <w:t>data 12</w:t>
+            </w:r>
+          </w:p>
+        </w:tc>
+        <w:tc>
+          <w:p>
+            <w:r>
+              <w:t>data 13</w:t>
+            </w:r>
+          </w:p>
+        </w:tc>
+        <w:tc>
+          <w:p>
+            <w:r>
+              <w:t>data 14</w:t>
+            </w:r>
+          </w:p>
+        </w:tc>
+        <w:tc>
+          <w:p>
+            <w:r>
+              <w:t>data 15</w:t>
+            </w:r>
+          </w:p>
+        </w:tc>
+        <w:tc>
+          <w:p>
+            <w:r>
+              <w:t>data 16</w:t>
+            </w:r>
+          </w:p>
+        </w:tc>
+        <w:tc>
+          <w:p>
+            <w:r>
+              <w:t>data 17</w:t>
+            </w:r>
+          </w:p>
+        </w:tc>
+      </w:tr>
+      <w:tr>
+        <w:tc>
+          <w:p>
+            <w:r>
+              <w:t>Ngạch/bậc</w:t>
+            </w:r>
+          </w:p>
+        </w:tc>
+        <w:tc>
+          <w:p>
+            <w:r>
+              <w:t>data 9</w:t>
+            </w:r>
+          </w:p>
+        </w:tc>
+        <w:tc>
+          <w:p>
+            <w:r>
+              <w:t>data 10</w:t>
+            </w:r>
+          </w:p>
+        </w:tc>
+        <w:tc>
+          <w:p>
+            <w:r>
+              <w:t>data 11</w:t>
+            </w:r>
+          </w:p>
+        </w:tc>
+        <w:tc>
+          <w:p>
+            <w:r>
+              <w:t>data 12</w:t>
+            </w:r>
+          </w:p>
+        </w:tc>
+        <w:tc>
+          <w:p>
+            <w:r>
+              <w:t>data 13</w:t>
+            </w:r>
+          </w:p>
+        </w:tc>
+        <w:tc>
+          <w:p>
+            <w:r>
+              <w:t>data 14</w:t>
+            </w:r>
+          </w:p>
+        </w:tc>
+        <w:tc>
+          <w:p>
+            <w:r>
+              <w:t>data 15</w:t>
+            </w:r>
+          </w:p>
+        </w:tc>
+        <w:tc>
+          <w:p>
+            <w:r>
+              <w:t>data 16</w:t>
+            </w:r>
+          </w:p>
+        </w:tc>
+        <w:tc>
+          <w:p>
+            <w:r>
+              <w:t>data 17</w:t>
+            </w:r>
+          </w:p>
+        </w:tc>
+      </w:tr>
+      <w:tr>
+        <w:tc>
+          <w:p>
+            <w:r>
+              <w:t>Hệ số lương</w:t>
+            </w:r>
+          </w:p>
+        </w:tc>
+        <w:tc>
+          <w:p>
+            <w:r>
+              <w:t>data 9</w:t>
+            </w:r>
+          </w:p>
+        </w:tc>
+        <w:tc>
+          <w:p>
+            <w:r>
+              <w:t>data 10</w:t>
+            </w:r>
+          </w:p>
+        </w:tc>
+        <w:tc>
+          <w:p>
+            <w:r>
+              <w:t>data 11</w:t>
+            </w:r>
+          </w:p>
+        </w:tc>
+        <w:tc>
+          <w:p>
+            <w:r>
+              <w:t>data 12</w:t>
+            </w:r>
+          </w:p>
+        </w:tc>
+        <w:tc>
+          <w:p>
+            <w:r>
+              <w:t>data 13</w:t>
+            </w:r>
+          </w:p>
+        </w:tc>
+        <w:tc>
+          <w:p>
+            <w:r>
+              <w:t>data 14</w:t>
+            </w:r>
+          </w:p>
+        </w:tc>
+        <w:tc>
+          <w:p>
+            <w:r>
+              <w:t>data 15</w:t>
+            </w:r>
+          </w:p>
+        </w:tc>
+        <w:tc>
+          <w:p>
+            <w:r>
+              <w:t>data 16</w:t>
+            </w:r>
+          </w:p>
+        </w:tc>
+        <w:tc>
+          <w:p>
+            <w:r>
+              <w:t>data 17</w:t>
+            </w:r>
+          </w:p>
+        </w:tc>
+      </w:tr>
+    </w:tbl>
+    <w:p>
+      <w:r>
+        <w:br/>
+      </w:r>
+    </w:p>
+    <w:tbl>
+      <w:tblPr>
+        <w:tblW w:w="0" w:type="auto"/>
+        <w:tblBorders>
+          <w:top w:val="single"/>
+          <w:left w:val="single"/>
+          <w:bottom w:val="single"/>
+          <w:right w:val="single"/>
+          <w:insideH w:val="single"/>
+          <w:insideV w:val="single"/>
+        </w:tblBorders>
+      </w:tblPr>
+      <w:tr>
+        <w:tc>
+          <w:p>
+            <w:r>
+              <w:t>Tháng/năm</w:t>
+            </w:r>
+          </w:p>
+        </w:tc>
+        <w:tc>
+          <w:p>
+            <w:r>
+              <w:t>data 18</w:t>
+            </w:r>
+          </w:p>
+        </w:tc>
+        <w:tc>
+          <w:p>
+            <w:r>
+              <w:t>data 19</w:t>
+            </w:r>
+          </w:p>
+        </w:tc>
+        <w:tc>
+          <w:p>
+            <w:r>
+              <w:t>data 20</w:t>
+            </w:r>
+          </w:p>
+        </w:tc>
+        <w:tc>
+          <w:p>
+            <w:r>
+              <w:t>data 21</w:t>
+            </w:r>
+          </w:p>
+        </w:tc>
+        <w:tc>
+          <w:p>
+            <w:r>
+              <w:t>data 22</w:t>
+            </w:r>
+          </w:p>
+        </w:tc>
+        <w:tc>
+          <w:p>
+            <w:r>
+              <w:t>data 23</w:t>
+            </w:r>
+          </w:p>
+        </w:tc>
+        <w:tc>
+          <w:p>
+            <w:r>
+              <w:t>data 24</w:t>
+            </w:r>
+          </w:p>
+        </w:tc>
+        <w:tc>
+          <w:p>
+            <w:r>
+              <w:t>data 25</w:t>
+            </w:r>
+          </w:p>
+        </w:tc>
+        <w:tc>
+          <w:p>
+            <w:r>
+              <w:t>data 26</w:t>
+            </w:r>
+          </w:p>
+        </w:tc>
+      </w:tr>
+      <w:tr>
+        <w:tc>
+          <w:p>
+            <w:r>
+              <w:t>Ngạch/bậc</w:t>
+            </w:r>
+          </w:p>
+        </w:tc>
+        <w:tc>
+          <w:p>
+            <w:r>
+              <w:t>data 18</w:t>
+            </w:r>
+          </w:p>
+        </w:tc>
+        <w:tc>
+          <w:p>
+            <w:r>
+              <w:t>data 19</w:t>
+            </w:r>
+          </w:p>
+        </w:tc>
+        <w:tc>
+          <w:p>
+            <w:r>
+              <w:t>data 20</w:t>
+            </w:r>
+          </w:p>
+        </w:tc>
+        <w:tc>
+          <w:p>
+            <w:r>
+              <w:t>data 21</w:t>
+            </w:r>
+          </w:p>
+        </w:tc>
+        <w:tc>
+          <w:p>
+            <w:r>
+              <w:t>data 22</w:t>
+            </w:r>
+          </w:p>
+        </w:tc>
+        <w:tc>
+          <w:p>
+            <w:r>
+              <w:t>data 23</w:t>
+            </w:r>
+          </w:p>
+        </w:tc>
+        <w:tc>
+          <w:p>
+            <w:r>
+              <w:t>data 24</w:t>
+            </w:r>
+          </w:p>
+        </w:tc>
+        <w:tc>
+          <w:p>
+            <w:r>
+              <w:t>data 25</w:t>
+            </w:r>
+          </w:p>
+        </w:tc>
+        <w:tc>
+          <w:p>
+            <w:r>
+              <w:t>data 26</w:t>
+            </w:r>
+          </w:p>
+        </w:tc>
+      </w:tr>
+      <w:tr>
+        <w:tc>
+          <w:p>
+            <w:r>
+              <w:t>Hệ số lương</w:t>
+            </w:r>
+          </w:p>
+        </w:tc>
+        <w:tc>
+          <w:p>
+            <w:r>
+              <w:t>data 18</w:t>
+            </w:r>
+          </w:p>
+        </w:tc>
+        <w:tc>
+          <w:p>
+            <w:r>
+              <w:t>data 19</w:t>
+            </w:r>
+          </w:p>
+        </w:tc>
+        <w:tc>
+          <w:p>
+            <w:r>
+              <w:t>data 20</w:t>
+            </w:r>
+          </w:p>
+        </w:tc>
+        <w:tc>
+          <w:p>
+            <w:r>
+              <w:t>data 21</w:t>
+            </w:r>
+          </w:p>
+        </w:tc>
+        <w:tc>
+          <w:p>
+            <w:r>
+              <w:t>data 22</w:t>
+            </w:r>
+          </w:p>
+        </w:tc>
+        <w:tc>
+          <w:p>
+            <w:r>
+              <w:t>data 23</w:t>
+            </w:r>
+          </w:p>
+        </w:tc>
+        <w:tc>
+          <w:p>
+            <w:r>
+              <w:t>data 24</w:t>
+            </w:r>
+          </w:p>
+        </w:tc>
+        <w:tc>
+          <w:p>
+            <w:r>
+              <w:t>data 25</w:t>
+            </w:r>
+          </w:p>
+        </w:tc>
+        <w:tc>
+          <w:p>
+            <w:r>
+              <w:t>data 26</w:t>
+            </w:r>
+          </w:p>
+        </w:tc>
+      </w:tr>
+    </w:tbl>
+    <w:p>
+      <w:r>
+        <w:br/>
+      </w:r>
+    </w:p>
+    <w:tbl>
+      <w:tblPr>
+        <w:tblW w:w="0" w:type="auto"/>
+        <w:tblBorders>
+          <w:top w:val="single"/>
+          <w:left w:val="single"/>
+          <w:bottom w:val="single"/>
+          <w:right w:val="single"/>
+          <w:insideH w:val="single"/>
+          <w:insideV w:val="single"/>
+        </w:tblBorders>
+      </w:tblPr>
+      <w:tr>
+        <w:tc>
+          <w:p>
+            <w:r>
+              <w:t>Tháng/năm</w:t>
+            </w:r>
+          </w:p>
+        </w:tc>
+        <w:tc>
+          <w:p>
+            <w:r>
+              <w:t>data 27</w:t>
+            </w:r>
+          </w:p>
+        </w:tc>
+        <w:tc>
+          <w:p>
+            <w:r>
+              <w:t>data 28</w:t>
+            </w:r>
+          </w:p>
+        </w:tc>
+        <w:tc>
+          <w:p>
+            <w:r>
+              <w:t>data 29</w:t>
+            </w:r>
+          </w:p>
+        </w:tc>
+        <w:tc>
+          <w:p>
+            <w:r>
+              <w:t>data 30</w:t>
+            </w:r>
+          </w:p>
+        </w:tc>
+        <w:tc>
+          <w:p>
+            <w:r>
+              <w:t>data 31</w:t>
+            </w:r>
+          </w:p>
+        </w:tc>
+        <w:tc>
+          <w:p>
+            <w:r>
+              <w:t>data 32</w:t>
+            </w:r>
+          </w:p>
+        </w:tc>
+        <w:tc>
+          <w:p>
+            <w:r>
+              <w:t>data 33</w:t>
+            </w:r>
+          </w:p>
+        </w:tc>
+        <w:tc>
+          <w:p>
+            <w:r>
+              <w:t>data 34</w:t>
+            </w:r>
+          </w:p>
+        </w:tc>
+        <w:tc>
+          <w:p>
+            <w:r>
+              <w:t>data 35</w:t>
+            </w:r>
+          </w:p>
+        </w:tc>
+      </w:tr>
+      <w:tr>
+        <w:tc>
+          <w:p>
+            <w:r>
+              <w:t>Ngạch/bậc</w:t>
+            </w:r>
+          </w:p>
+        </w:tc>
+        <w:tc>
+          <w:p>
+            <w:r>
+              <w:t>data 27</w:t>
+            </w:r>
+          </w:p>
+        </w:tc>
+        <w:tc>
+          <w:p>
+            <w:r>
+              <w:t>data 28</w:t>
+            </w:r>
+          </w:p>
+        </w:tc>
+        <w:tc>
+          <w:p>
+            <w:r>
+              <w:t>data 29</w:t>
+            </w:r>
+          </w:p>
+        </w:tc>
+        <w:tc>
+          <w:p>
+            <w:r>
+              <w:t>data 30</w:t>
+            </w:r>
+          </w:p>
+        </w:tc>
+        <w:tc>
+          <w:p>
+            <w:r>
+              <w:t>data 31</w:t>
+            </w:r>
+          </w:p>
+        </w:tc>
+        <w:tc>
+          <w:p>
+            <w:r>
+              <w:t>data 32</w:t>
+            </w:r>
+          </w:p>
+        </w:tc>
+        <w:tc>
+          <w:p>
+            <w:r>
+              <w:t>data 33</w:t>
+            </w:r>
+          </w:p>
+        </w:tc>
+        <w:tc>
+          <w:p>
+            <w:r>
+              <w:t>data 34</w:t>
+            </w:r>
+          </w:p>
+        </w:tc>
+        <w:tc>
+          <w:p>
+            <w:r>
+              <w:t>data 35</w:t>
+            </w:r>
+          </w:p>
+        </w:tc>
+      </w:tr>
+      <w:tr>
+        <w:tc>
+          <w:p>
+            <w:r>
+              <w:t>Hệ số lương</w:t>
+            </w:r>
+          </w:p>
+        </w:tc>
+        <w:tc>
+          <w:p>
+            <w:r>
+              <w:t>data 27</w:t>
+            </w:r>
+          </w:p>
+        </w:tc>
+        <w:tc>
+          <w:p>
+            <w:r>
+              <w:t>data 28</w:t>
+            </w:r>
+          </w:p>
+        </w:tc>
+        <w:tc>
+          <w:p>
+            <w:r>
+              <w:t>data 29</w:t>
+            </w:r>
+          </w:p>
+        </w:tc>
+        <w:tc>
+          <w:p>
+            <w:r>
+              <w:t>data 30</w:t>
+            </w:r>
+          </w:p>
+        </w:tc>
+        <w:tc>
+          <w:p>
+            <w:r>
+              <w:t>data 31</w:t>
+            </w:r>
+          </w:p>
+        </w:tc>
+        <w:tc>
+          <w:p>
+            <w:r>
+              <w:t>data 32</w:t>
+            </w:r>
+          </w:p>
+        </w:tc>
+        <w:tc>
+          <w:p>
+            <w:r>
+              <w:t>data 33</w:t>
+            </w:r>
+          </w:p>
+        </w:tc>
+        <w:tc>
+          <w:p>
+            <w:r>
+              <w:t>data 34</w:t>
+            </w:r>
+          </w:p>
+        </w:tc>
+        <w:tc>
+          <w:p>
+            <w:r>
+              <w:t>data 35</w:t>
+            </w:r>
+          </w:p>
+        </w:tc>
+      </w:tr>
+    </w:tbl>
+    <w:p>
+      <w:r>
+        <w:br/>
+      </w:r>
+    </w:p>
+    <w:tbl>
+      <w:tblPr>
+        <w:tblW w:w="0" w:type="auto"/>
+        <w:tblBorders>
+          <w:top w:val="single"/>
+          <w:left w:val="single"/>
+          <w:bottom w:val="single"/>
+          <w:right w:val="single"/>
+          <w:insideH w:val="single"/>
+          <w:insideV w:val="single"/>
+        </w:tblBorders>
+      </w:tblPr>
+      <w:tr>
+        <w:tc>
+          <w:p>
+            <w:r>
+              <w:t>Tháng/năm</w:t>
+            </w:r>
+          </w:p>
+        </w:tc>
+        <w:tc>
+          <w:p>
+            <w:r>
+              <w:t>data 36</w:t>
+            </w:r>
+          </w:p>
+        </w:tc>
+        <w:tc>
+          <w:p>
+            <w:r>
+              <w:t>data 37</w:t>
+            </w:r>
+          </w:p>
+        </w:tc>
+        <w:tc>
+          <w:p>
+            <w:r>
+              <w:t>data 38</w:t>
+            </w:r>
+          </w:p>
+        </w:tc>
+        <w:tc>
+          <w:p>
+            <w:r>
+              <w:t>data 39</w:t>
+            </w:r>
+          </w:p>
+        </w:tc>
+        <w:tc>
+          <w:p>
+            <w:r>
+              <w:t>data 40</w:t>
+            </w:r>
+          </w:p>
+        </w:tc>
+        <w:tc>
+          <w:p>
+            <w:r>
+              <w:t>data 41</w:t>
+            </w:r>
+          </w:p>
+        </w:tc>
+        <w:tc>
+          <w:p>
+            <w:r>
+              <w:t>data 42</w:t>
+            </w:r>
+          </w:p>
+        </w:tc>
+        <w:tc>
+          <w:p>
+            <w:r>
+              <w:t>data 43</w:t>
+            </w:r>
+          </w:p>
+        </w:tc>
+        <w:tc>
+          <w:p>
+            <w:r>
+              <w:t>data 44</w:t>
+            </w:r>
+          </w:p>
+        </w:tc>
+      </w:tr>
+      <w:tr>
+        <w:tc>
+          <w:p>
+            <w:r>
+              <w:t>Ngạch/bậc</w:t>
+            </w:r>
+          </w:p>
+        </w:tc>
+        <w:tc>
+          <w:p>
+            <w:r>
+              <w:t>data 36</w:t>
+            </w:r>
+          </w:p>
+        </w:tc>
+        <w:tc>
+          <w:p>
+            <w:r>
+              <w:t>data 37</w:t>
+            </w:r>
+          </w:p>
+        </w:tc>
+        <w:tc>
+          <w:p>
+            <w:r>
+              <w:t>data 38</w:t>
+            </w:r>
+          </w:p>
+        </w:tc>
+        <w:tc>
+          <w:p>
+            <w:r>
+              <w:t>data 39</w:t>
+            </w:r>
+          </w:p>
+        </w:tc>
+        <w:tc>
+          <w:p>
+            <w:r>
+              <w:t>data 40</w:t>
+            </w:r>
+          </w:p>
+        </w:tc>
+        <w:tc>
+          <w:p>
+            <w:r>
+              <w:t>data 41</w:t>
+            </w:r>
+          </w:p>
+        </w:tc>
+        <w:tc>
+          <w:p>
+            <w:r>
+              <w:t>data 42</w:t>
+            </w:r>
+          </w:p>
+        </w:tc>
+        <w:tc>
+          <w:p>
+            <w:r>
+              <w:t>data 43</w:t>
+            </w:r>
+          </w:p>
+        </w:tc>
+        <w:tc>
+          <w:p>
+            <w:r>
+              <w:t>data 44</w:t>
+            </w:r>
+          </w:p>
+        </w:tc>
+      </w:tr>
+      <w:tr>
+        <w:tc>
+          <w:p>
+            <w:r>
+              <w:t>Hệ số lương</w:t>
+            </w:r>
+          </w:p>
+        </w:tc>
+        <w:tc>
+          <w:p>
+            <w:r>
+              <w:t>data 36</w:t>
+            </w:r>
+          </w:p>
+        </w:tc>
+        <w:tc>
+          <w:p>
+            <w:r>
+              <w:t>data 37</w:t>
+            </w:r>
+          </w:p>
+        </w:tc>
+        <w:tc>
+          <w:p>
+            <w:r>
+              <w:t>data 38</w:t>
+            </w:r>
+          </w:p>
+        </w:tc>
+        <w:tc>
+          <w:p>
+            <w:r>
+              <w:t>data 39</w:t>
+            </w:r>
+          </w:p>
+        </w:tc>
+        <w:tc>
+          <w:p>
+            <w:r>
+              <w:t>data 40</w:t>
+            </w:r>
+          </w:p>
+        </w:tc>
+        <w:tc>
+          <w:p>
+            <w:r>
+              <w:t>data 41</w:t>
+            </w:r>
+          </w:p>
+        </w:tc>
+        <w:tc>
+          <w:p>
+            <w:r>
+              <w:t>data 42</w:t>
+            </w:r>
+          </w:p>
+        </w:tc>
+        <w:tc>
+          <w:p>
+            <w:r>
+              <w:t>data 43</w:t>
+            </w:r>
+          </w:p>
+        </w:tc>
+        <w:tc>
+          <w:p>
+            <w:r>
+              <w:t>data 44</w:t>
+            </w:r>
+          </w:p>
+        </w:tc>
+      </w:tr>
+    </w:tbl>
+    <w:p>
+      <w:r>
+        <w:br/>
+      </w:r>
+    </w:p>
     <w:p>
       <w:r>
         <w:br/>

--- a/TestDoc.docx
+++ b/TestDoc.docx
@@ -177,7 +177,7 @@
           <w:noProof/>
         </w:rPr>
         <w:drawing>
-          <wp:anchor distT="0" distB="0" distL="114300" distR="114300" simplePos="0" relativeHeight="251659264" behindDoc="1" locked="0" layoutInCell="1" allowOverlap="1" wp14:anchorId="2DC1269F" wp14:editId="65F37B39">
+          <wp:anchor distT="0" distB="0" distL="114300" distR="114300" simplePos="0" relativeHeight="251659264" behindDoc="1" locked="0" layoutInCell="1" allowOverlap="1" wp14:anchorId="75BCC17E" wp14:editId="6557F42F">
             <wp:simplePos x="0" y="0"/>
             <wp:positionH relativeFrom="column">
               <wp:posOffset>142875</wp:posOffset>
@@ -3698,16 +3698,32 @@
       <w:tblPr>
         <w:tblW w:w="0" w:type="auto"/>
         <w:tblBorders>
-          <w:top w:val="single"/>
-          <w:left w:val="single"/>
-          <w:bottom w:val="single"/>
-          <w:right w:val="single"/>
-          <w:insideH w:val="single"/>
-          <w:insideV w:val="single"/>
+          <w:top w:val="single" w:sz="0" w:space="0" w:color="auto"/>
+          <w:left w:val="single" w:sz="0" w:space="0" w:color="auto"/>
+          <w:bottom w:val="single" w:sz="0" w:space="0" w:color="auto"/>
+          <w:right w:val="single" w:sz="0" w:space="0" w:color="auto"/>
+          <w:insideH w:val="single" w:sz="0" w:space="0" w:color="auto"/>
+          <w:insideV w:val="single" w:sz="0" w:space="0" w:color="auto"/>
         </w:tblBorders>
+        <w:tblLook w:val="04A0" w:firstRow="1" w:lastRow="0" w:firstColumn="1" w:lastColumn="0" w:noHBand="0" w:noVBand="1"/>
       </w:tblPr>
+      <w:tblGrid>
+        <w:gridCol w:w="1491"/>
+        <w:gridCol w:w="845"/>
+        <w:gridCol w:w="845"/>
+        <w:gridCol w:w="845"/>
+        <w:gridCol w:w="845"/>
+        <w:gridCol w:w="845"/>
+        <w:gridCol w:w="845"/>
+        <w:gridCol w:w="845"/>
+        <w:gridCol w:w="845"/>
+        <w:gridCol w:w="845"/>
+      </w:tblGrid>
       <w:tr>
         <w:tc>
+          <w:tcPr>
+            <w:tcW w:w="0" w:type="auto"/>
+          </w:tcPr>
           <w:p>
             <w:r>
               <w:t>Tháng/năm</w:t>
@@ -3715,6 +3731,9 @@
           </w:p>
         </w:tc>
         <w:tc>
+          <w:tcPr>
+            <w:tcW w:w="0" w:type="auto"/>
+          </w:tcPr>
           <w:p>
             <w:r>
               <w:t>data 0</w:t>
@@ -3722,6 +3741,9 @@
           </w:p>
         </w:tc>
         <w:tc>
+          <w:tcPr>
+            <w:tcW w:w="0" w:type="auto"/>
+          </w:tcPr>
           <w:p>
             <w:r>
               <w:t>data 1</w:t>
@@ -3729,6 +3751,9 @@
           </w:p>
         </w:tc>
         <w:tc>
+          <w:tcPr>
+            <w:tcW w:w="0" w:type="auto"/>
+          </w:tcPr>
           <w:p>
             <w:r>
               <w:t>data 2</w:t>
@@ -3736,6 +3761,9 @@
           </w:p>
         </w:tc>
         <w:tc>
+          <w:tcPr>
+            <w:tcW w:w="0" w:type="auto"/>
+          </w:tcPr>
           <w:p>
             <w:r>
               <w:t>data 3</w:t>
@@ -3743,6 +3771,9 @@
           </w:p>
         </w:tc>
         <w:tc>
+          <w:tcPr>
+            <w:tcW w:w="0" w:type="auto"/>
+          </w:tcPr>
           <w:p>
             <w:r>
               <w:t>data 4</w:t>
@@ -3750,6 +3781,9 @@
           </w:p>
         </w:tc>
         <w:tc>
+          <w:tcPr>
+            <w:tcW w:w="0" w:type="auto"/>
+          </w:tcPr>
           <w:p>
             <w:r>
               <w:t>data 5</w:t>
@@ -3757,6 +3791,9 @@
           </w:p>
         </w:tc>
         <w:tc>
+          <w:tcPr>
+            <w:tcW w:w="0" w:type="auto"/>
+          </w:tcPr>
           <w:p>
             <w:r>
               <w:t>data 6</w:t>
@@ -3764,6 +3801,9 @@
           </w:p>
         </w:tc>
         <w:tc>
+          <w:tcPr>
+            <w:tcW w:w="0" w:type="auto"/>
+          </w:tcPr>
           <w:p>
             <w:r>
               <w:t>data 7</w:t>
@@ -3771,6 +3811,9 @@
           </w:p>
         </w:tc>
         <w:tc>
+          <w:tcPr>
+            <w:tcW w:w="0" w:type="auto"/>
+          </w:tcPr>
           <w:p>
             <w:r>
               <w:t>data 8</w:t>
@@ -3780,6 +3823,9 @@
       </w:tr>
       <w:tr>
         <w:tc>
+          <w:tcPr>
+            <w:tcW w:w="0" w:type="auto"/>
+          </w:tcPr>
           <w:p>
             <w:r>
               <w:t>Ngạch/bậc</w:t>
@@ -3787,6 +3833,9 @@
           </w:p>
         </w:tc>
         <w:tc>
+          <w:tcPr>
+            <w:tcW w:w="0" w:type="auto"/>
+          </w:tcPr>
           <w:p>
             <w:r>
               <w:t>data 0</w:t>
@@ -3794,6 +3843,9 @@
           </w:p>
         </w:tc>
         <w:tc>
+          <w:tcPr>
+            <w:tcW w:w="0" w:type="auto"/>
+          </w:tcPr>
           <w:p>
             <w:r>
               <w:t>data 1</w:t>
@@ -3801,6 +3853,9 @@
           </w:p>
         </w:tc>
         <w:tc>
+          <w:tcPr>
+            <w:tcW w:w="0" w:type="auto"/>
+          </w:tcPr>
           <w:p>
             <w:r>
               <w:t>data 2</w:t>
@@ -3808,6 +3863,9 @@
           </w:p>
         </w:tc>
         <w:tc>
+          <w:tcPr>
+            <w:tcW w:w="0" w:type="auto"/>
+          </w:tcPr>
           <w:p>
             <w:r>
               <w:t>data 3</w:t>
@@ -3815,6 +3873,9 @@
           </w:p>
         </w:tc>
         <w:tc>
+          <w:tcPr>
+            <w:tcW w:w="0" w:type="auto"/>
+          </w:tcPr>
           <w:p>
             <w:r>
               <w:t>data 4</w:t>
@@ -3822,6 +3883,9 @@
           </w:p>
         </w:tc>
         <w:tc>
+          <w:tcPr>
+            <w:tcW w:w="0" w:type="auto"/>
+          </w:tcPr>
           <w:p>
             <w:r>
               <w:t>data 5</w:t>
@@ -3829,6 +3893,9 @@
           </w:p>
         </w:tc>
         <w:tc>
+          <w:tcPr>
+            <w:tcW w:w="0" w:type="auto"/>
+          </w:tcPr>
           <w:p>
             <w:r>
               <w:t>data 6</w:t>
@@ -3836,6 +3903,9 @@
           </w:p>
         </w:tc>
         <w:tc>
+          <w:tcPr>
+            <w:tcW w:w="0" w:type="auto"/>
+          </w:tcPr>
           <w:p>
             <w:r>
               <w:t>data 7</w:t>
@@ -3843,6 +3913,9 @@
           </w:p>
         </w:tc>
         <w:tc>
+          <w:tcPr>
+            <w:tcW w:w="0" w:type="auto"/>
+          </w:tcPr>
           <w:p>
             <w:r>
               <w:t>data 8</w:t>
@@ -3852,6 +3925,9 @@
       </w:tr>
       <w:tr>
         <w:tc>
+          <w:tcPr>
+            <w:tcW w:w="0" w:type="auto"/>
+          </w:tcPr>
           <w:p>
             <w:r>
               <w:t>Hệ số lương</w:t>
@@ -3859,6 +3935,9 @@
           </w:p>
         </w:tc>
         <w:tc>
+          <w:tcPr>
+            <w:tcW w:w="0" w:type="auto"/>
+          </w:tcPr>
           <w:p>
             <w:r>
               <w:t>data 0</w:t>
@@ -3866,6 +3945,9 @@
           </w:p>
         </w:tc>
         <w:tc>
+          <w:tcPr>
+            <w:tcW w:w="0" w:type="auto"/>
+          </w:tcPr>
           <w:p>
             <w:r>
               <w:t>data 1</w:t>
@@ -3873,6 +3955,9 @@
           </w:p>
         </w:tc>
         <w:tc>
+          <w:tcPr>
+            <w:tcW w:w="0" w:type="auto"/>
+          </w:tcPr>
           <w:p>
             <w:r>
               <w:t>data 2</w:t>
@@ -3880,6 +3965,9 @@
           </w:p>
         </w:tc>
         <w:tc>
+          <w:tcPr>
+            <w:tcW w:w="0" w:type="auto"/>
+          </w:tcPr>
           <w:p>
             <w:r>
               <w:t>data 3</w:t>
@@ -3887,6 +3975,9 @@
           </w:p>
         </w:tc>
         <w:tc>
+          <w:tcPr>
+            <w:tcW w:w="0" w:type="auto"/>
+          </w:tcPr>
           <w:p>
             <w:r>
               <w:t>data 4</w:t>
@@ -3894,6 +3985,9 @@
           </w:p>
         </w:tc>
         <w:tc>
+          <w:tcPr>
+            <w:tcW w:w="0" w:type="auto"/>
+          </w:tcPr>
           <w:p>
             <w:r>
               <w:t>data 5</w:t>
@@ -3901,6 +3995,9 @@
           </w:p>
         </w:tc>
         <w:tc>
+          <w:tcPr>
+            <w:tcW w:w="0" w:type="auto"/>
+          </w:tcPr>
           <w:p>
             <w:r>
               <w:t>data 6</w:t>
@@ -3908,6 +4005,9 @@
           </w:p>
         </w:tc>
         <w:tc>
+          <w:tcPr>
+            <w:tcW w:w="0" w:type="auto"/>
+          </w:tcPr>
           <w:p>
             <w:r>
               <w:t>data 7</w:t>
@@ -3915,6 +4015,9 @@
           </w:p>
         </w:tc>
         <w:tc>
+          <w:tcPr>
+            <w:tcW w:w="0" w:type="auto"/>
+          </w:tcPr>
           <w:p>
             <w:r>
               <w:t>data 8</w:t>
@@ -3924,950 +4027,9 @@
       </w:tr>
     </w:tbl>
     <w:p>
-      <w:r>
-        <w:br/>
-      </w:r>
-    </w:p>
-    <w:tbl>
-      <w:tblPr>
-        <w:tblW w:w="0" w:type="auto"/>
-        <w:tblBorders>
-          <w:top w:val="single"/>
-          <w:left w:val="single"/>
-          <w:bottom w:val="single"/>
-          <w:right w:val="single"/>
-          <w:insideH w:val="single"/>
-          <w:insideV w:val="single"/>
-        </w:tblBorders>
-      </w:tblPr>
-      <w:tr>
-        <w:tc>
-          <w:p>
-            <w:r>
-              <w:t>Tháng/năm</w:t>
-            </w:r>
-          </w:p>
-        </w:tc>
-        <w:tc>
-          <w:p>
-            <w:r>
-              <w:t>data 9</w:t>
-            </w:r>
-          </w:p>
-        </w:tc>
-        <w:tc>
-          <w:p>
-            <w:r>
-              <w:t>data 10</w:t>
-            </w:r>
-          </w:p>
-        </w:tc>
-        <w:tc>
-          <w:p>
-            <w:r>
-              <w:t>data 11</w:t>
-            </w:r>
-          </w:p>
-        </w:tc>
-        <w:tc>
-          <w:p>
-            <w:r>
-              <w:t>data 12</w:t>
-            </w:r>
-          </w:p>
-        </w:tc>
-        <w:tc>
-          <w:p>
-            <w:r>
-              <w:t>data 13</w:t>
-            </w:r>
-          </w:p>
-        </w:tc>
-        <w:tc>
-          <w:p>
-            <w:r>
-              <w:t>data 14</w:t>
-            </w:r>
-          </w:p>
-        </w:tc>
-        <w:tc>
-          <w:p>
-            <w:r>
-              <w:t>data 15</w:t>
-            </w:r>
-          </w:p>
-        </w:tc>
-        <w:tc>
-          <w:p>
-            <w:r>
-              <w:t>data 16</w:t>
-            </w:r>
-          </w:p>
-        </w:tc>
-        <w:tc>
-          <w:p>
-            <w:r>
-              <w:t>data 17</w:t>
-            </w:r>
-          </w:p>
-        </w:tc>
-      </w:tr>
-      <w:tr>
-        <w:tc>
-          <w:p>
-            <w:r>
-              <w:t>Ngạch/bậc</w:t>
-            </w:r>
-          </w:p>
-        </w:tc>
-        <w:tc>
-          <w:p>
-            <w:r>
-              <w:t>data 9</w:t>
-            </w:r>
-          </w:p>
-        </w:tc>
-        <w:tc>
-          <w:p>
-            <w:r>
-              <w:t>data 10</w:t>
-            </w:r>
-          </w:p>
-        </w:tc>
-        <w:tc>
-          <w:p>
-            <w:r>
-              <w:t>data 11</w:t>
-            </w:r>
-          </w:p>
-        </w:tc>
-        <w:tc>
-          <w:p>
-            <w:r>
-              <w:t>data 12</w:t>
-            </w:r>
-          </w:p>
-        </w:tc>
-        <w:tc>
-          <w:p>
-            <w:r>
-              <w:t>data 13</w:t>
-            </w:r>
-          </w:p>
-        </w:tc>
-        <w:tc>
-          <w:p>
-            <w:r>
-              <w:t>data 14</w:t>
-            </w:r>
-          </w:p>
-        </w:tc>
-        <w:tc>
-          <w:p>
-            <w:r>
-              <w:t>data 15</w:t>
-            </w:r>
-          </w:p>
-        </w:tc>
-        <w:tc>
-          <w:p>
-            <w:r>
-              <w:t>data 16</w:t>
-            </w:r>
-          </w:p>
-        </w:tc>
-        <w:tc>
-          <w:p>
-            <w:r>
-              <w:t>data 17</w:t>
-            </w:r>
-          </w:p>
-        </w:tc>
-      </w:tr>
-      <w:tr>
-        <w:tc>
-          <w:p>
-            <w:r>
-              <w:t>Hệ số lương</w:t>
-            </w:r>
-          </w:p>
-        </w:tc>
-        <w:tc>
-          <w:p>
-            <w:r>
-              <w:t>data 9</w:t>
-            </w:r>
-          </w:p>
-        </w:tc>
-        <w:tc>
-          <w:p>
-            <w:r>
-              <w:t>data 10</w:t>
-            </w:r>
-          </w:p>
-        </w:tc>
-        <w:tc>
-          <w:p>
-            <w:r>
-              <w:t>data 11</w:t>
-            </w:r>
-          </w:p>
-        </w:tc>
-        <w:tc>
-          <w:p>
-            <w:r>
-              <w:t>data 12</w:t>
-            </w:r>
-          </w:p>
-        </w:tc>
-        <w:tc>
-          <w:p>
-            <w:r>
-              <w:t>data 13</w:t>
-            </w:r>
-          </w:p>
-        </w:tc>
-        <w:tc>
-          <w:p>
-            <w:r>
-              <w:t>data 14</w:t>
-            </w:r>
-          </w:p>
-        </w:tc>
-        <w:tc>
-          <w:p>
-            <w:r>
-              <w:t>data 15</w:t>
-            </w:r>
-          </w:p>
-        </w:tc>
-        <w:tc>
-          <w:p>
-            <w:r>
-              <w:t>data 16</w:t>
-            </w:r>
-          </w:p>
-        </w:tc>
-        <w:tc>
-          <w:p>
-            <w:r>
-              <w:t>data 17</w:t>
-            </w:r>
-          </w:p>
-        </w:tc>
-      </w:tr>
-    </w:tbl>
-    <w:p>
-      <w:r>
-        <w:br/>
-      </w:r>
-    </w:p>
-    <w:tbl>
-      <w:tblPr>
-        <w:tblW w:w="0" w:type="auto"/>
-        <w:tblBorders>
-          <w:top w:val="single"/>
-          <w:left w:val="single"/>
-          <w:bottom w:val="single"/>
-          <w:right w:val="single"/>
-          <w:insideH w:val="single"/>
-          <w:insideV w:val="single"/>
-        </w:tblBorders>
-      </w:tblPr>
-      <w:tr>
-        <w:tc>
-          <w:p>
-            <w:r>
-              <w:t>Tháng/năm</w:t>
-            </w:r>
-          </w:p>
-        </w:tc>
-        <w:tc>
-          <w:p>
-            <w:r>
-              <w:t>data 18</w:t>
-            </w:r>
-          </w:p>
-        </w:tc>
-        <w:tc>
-          <w:p>
-            <w:r>
-              <w:t>data 19</w:t>
-            </w:r>
-          </w:p>
-        </w:tc>
-        <w:tc>
-          <w:p>
-            <w:r>
-              <w:t>data 20</w:t>
-            </w:r>
-          </w:p>
-        </w:tc>
-        <w:tc>
-          <w:p>
-            <w:r>
-              <w:t>data 21</w:t>
-            </w:r>
-          </w:p>
-        </w:tc>
-        <w:tc>
-          <w:p>
-            <w:r>
-              <w:t>data 22</w:t>
-            </w:r>
-          </w:p>
-        </w:tc>
-        <w:tc>
-          <w:p>
-            <w:r>
-              <w:t>data 23</w:t>
-            </w:r>
-          </w:p>
-        </w:tc>
-        <w:tc>
-          <w:p>
-            <w:r>
-              <w:t>data 24</w:t>
-            </w:r>
-          </w:p>
-        </w:tc>
-        <w:tc>
-          <w:p>
-            <w:r>
-              <w:t>data 25</w:t>
-            </w:r>
-          </w:p>
-        </w:tc>
-        <w:tc>
-          <w:p>
-            <w:r>
-              <w:t>data 26</w:t>
-            </w:r>
-          </w:p>
-        </w:tc>
-      </w:tr>
-      <w:tr>
-        <w:tc>
-          <w:p>
-            <w:r>
-              <w:t>Ngạch/bậc</w:t>
-            </w:r>
-          </w:p>
-        </w:tc>
-        <w:tc>
-          <w:p>
-            <w:r>
-              <w:t>data 18</w:t>
-            </w:r>
-          </w:p>
-        </w:tc>
-        <w:tc>
-          <w:p>
-            <w:r>
-              <w:t>data 19</w:t>
-            </w:r>
-          </w:p>
-        </w:tc>
-        <w:tc>
-          <w:p>
-            <w:r>
-              <w:t>data 20</w:t>
-            </w:r>
-          </w:p>
-        </w:tc>
-        <w:tc>
-          <w:p>
-            <w:r>
-              <w:t>data 21</w:t>
-            </w:r>
-          </w:p>
-        </w:tc>
-        <w:tc>
-          <w:p>
-            <w:r>
-              <w:t>data 22</w:t>
-            </w:r>
-          </w:p>
-        </w:tc>
-        <w:tc>
-          <w:p>
-            <w:r>
-              <w:t>data 23</w:t>
-            </w:r>
-          </w:p>
-        </w:tc>
-        <w:tc>
-          <w:p>
-            <w:r>
-              <w:t>data 24</w:t>
-            </w:r>
-          </w:p>
-        </w:tc>
-        <w:tc>
-          <w:p>
-            <w:r>
-              <w:t>data 25</w:t>
-            </w:r>
-          </w:p>
-        </w:tc>
-        <w:tc>
-          <w:p>
-            <w:r>
-              <w:t>data 26</w:t>
-            </w:r>
-          </w:p>
-        </w:tc>
-      </w:tr>
-      <w:tr>
-        <w:tc>
-          <w:p>
-            <w:r>
-              <w:t>Hệ số lương</w:t>
-            </w:r>
-          </w:p>
-        </w:tc>
-        <w:tc>
-          <w:p>
-            <w:r>
-              <w:t>data 18</w:t>
-            </w:r>
-          </w:p>
-        </w:tc>
-        <w:tc>
-          <w:p>
-            <w:r>
-              <w:t>data 19</w:t>
-            </w:r>
-          </w:p>
-        </w:tc>
-        <w:tc>
-          <w:p>
-            <w:r>
-              <w:t>data 20</w:t>
-            </w:r>
-          </w:p>
-        </w:tc>
-        <w:tc>
-          <w:p>
-            <w:r>
-              <w:t>data 21</w:t>
-            </w:r>
-          </w:p>
-        </w:tc>
-        <w:tc>
-          <w:p>
-            <w:r>
-              <w:t>data 22</w:t>
-            </w:r>
-          </w:p>
-        </w:tc>
-        <w:tc>
-          <w:p>
-            <w:r>
-              <w:t>data 23</w:t>
-            </w:r>
-          </w:p>
-        </w:tc>
-        <w:tc>
-          <w:p>
-            <w:r>
-              <w:t>data 24</w:t>
-            </w:r>
-          </w:p>
-        </w:tc>
-        <w:tc>
-          <w:p>
-            <w:r>
-              <w:t>data 25</w:t>
-            </w:r>
-          </w:p>
-        </w:tc>
-        <w:tc>
-          <w:p>
-            <w:r>
-              <w:t>data 26</w:t>
-            </w:r>
-          </w:p>
-        </w:tc>
-      </w:tr>
-    </w:tbl>
-    <w:p>
-      <w:r>
-        <w:br/>
-      </w:r>
-    </w:p>
-    <w:tbl>
-      <w:tblPr>
-        <w:tblW w:w="0" w:type="auto"/>
-        <w:tblBorders>
-          <w:top w:val="single"/>
-          <w:left w:val="single"/>
-          <w:bottom w:val="single"/>
-          <w:right w:val="single"/>
-          <w:insideH w:val="single"/>
-          <w:insideV w:val="single"/>
-        </w:tblBorders>
-      </w:tblPr>
-      <w:tr>
-        <w:tc>
-          <w:p>
-            <w:r>
-              <w:t>Tháng/năm</w:t>
-            </w:r>
-          </w:p>
-        </w:tc>
-        <w:tc>
-          <w:p>
-            <w:r>
-              <w:t>data 27</w:t>
-            </w:r>
-          </w:p>
-        </w:tc>
-        <w:tc>
-          <w:p>
-            <w:r>
-              <w:t>data 28</w:t>
-            </w:r>
-          </w:p>
-        </w:tc>
-        <w:tc>
-          <w:p>
-            <w:r>
-              <w:t>data 29</w:t>
-            </w:r>
-          </w:p>
-        </w:tc>
-        <w:tc>
-          <w:p>
-            <w:r>
-              <w:t>data 30</w:t>
-            </w:r>
-          </w:p>
-        </w:tc>
-        <w:tc>
-          <w:p>
-            <w:r>
-              <w:t>data 31</w:t>
-            </w:r>
-          </w:p>
-        </w:tc>
-        <w:tc>
-          <w:p>
-            <w:r>
-              <w:t>data 32</w:t>
-            </w:r>
-          </w:p>
-        </w:tc>
-        <w:tc>
-          <w:p>
-            <w:r>
-              <w:t>data 33</w:t>
-            </w:r>
-          </w:p>
-        </w:tc>
-        <w:tc>
-          <w:p>
-            <w:r>
-              <w:t>data 34</w:t>
-            </w:r>
-          </w:p>
-        </w:tc>
-        <w:tc>
-          <w:p>
-            <w:r>
-              <w:t>data 35</w:t>
-            </w:r>
-          </w:p>
-        </w:tc>
-      </w:tr>
-      <w:tr>
-        <w:tc>
-          <w:p>
-            <w:r>
-              <w:t>Ngạch/bậc</w:t>
-            </w:r>
-          </w:p>
-        </w:tc>
-        <w:tc>
-          <w:p>
-            <w:r>
-              <w:t>data 27</w:t>
-            </w:r>
-          </w:p>
-        </w:tc>
-        <w:tc>
-          <w:p>
-            <w:r>
-              <w:t>data 28</w:t>
-            </w:r>
-          </w:p>
-        </w:tc>
-        <w:tc>
-          <w:p>
-            <w:r>
-              <w:t>data 29</w:t>
-            </w:r>
-          </w:p>
-        </w:tc>
-        <w:tc>
-          <w:p>
-            <w:r>
-              <w:t>data 30</w:t>
-            </w:r>
-          </w:p>
-        </w:tc>
-        <w:tc>
-          <w:p>
-            <w:r>
-              <w:t>data 31</w:t>
-            </w:r>
-          </w:p>
-        </w:tc>
-        <w:tc>
-          <w:p>
-            <w:r>
-              <w:t>data 32</w:t>
-            </w:r>
-          </w:p>
-        </w:tc>
-        <w:tc>
-          <w:p>
-            <w:r>
-              <w:t>data 33</w:t>
-            </w:r>
-          </w:p>
-        </w:tc>
-        <w:tc>
-          <w:p>
-            <w:r>
-              <w:t>data 34</w:t>
-            </w:r>
-          </w:p>
-        </w:tc>
-        <w:tc>
-          <w:p>
-            <w:r>
-              <w:t>data 35</w:t>
-            </w:r>
-          </w:p>
-        </w:tc>
-      </w:tr>
-      <w:tr>
-        <w:tc>
-          <w:p>
-            <w:r>
-              <w:t>Hệ số lương</w:t>
-            </w:r>
-          </w:p>
-        </w:tc>
-        <w:tc>
-          <w:p>
-            <w:r>
-              <w:t>data 27</w:t>
-            </w:r>
-          </w:p>
-        </w:tc>
-        <w:tc>
-          <w:p>
-            <w:r>
-              <w:t>data 28</w:t>
-            </w:r>
-          </w:p>
-        </w:tc>
-        <w:tc>
-          <w:p>
-            <w:r>
-              <w:t>data 29</w:t>
-            </w:r>
-          </w:p>
-        </w:tc>
-        <w:tc>
-          <w:p>
-            <w:r>
-              <w:t>data 30</w:t>
-            </w:r>
-          </w:p>
-        </w:tc>
-        <w:tc>
-          <w:p>
-            <w:r>
-              <w:t>data 31</w:t>
-            </w:r>
-          </w:p>
-        </w:tc>
-        <w:tc>
-          <w:p>
-            <w:r>
-              <w:t>data 32</w:t>
-            </w:r>
-          </w:p>
-        </w:tc>
-        <w:tc>
-          <w:p>
-            <w:r>
-              <w:t>data 33</w:t>
-            </w:r>
-          </w:p>
-        </w:tc>
-        <w:tc>
-          <w:p>
-            <w:r>
-              <w:t>data 34</w:t>
-            </w:r>
-          </w:p>
-        </w:tc>
-        <w:tc>
-          <w:p>
-            <w:r>
-              <w:t>data 35</w:t>
-            </w:r>
-          </w:p>
-        </w:tc>
-      </w:tr>
-    </w:tbl>
-    <w:p>
-      <w:r>
-        <w:br/>
-      </w:r>
-    </w:p>
-    <w:tbl>
-      <w:tblPr>
-        <w:tblW w:w="0" w:type="auto"/>
-        <w:tblBorders>
-          <w:top w:val="single"/>
-          <w:left w:val="single"/>
-          <w:bottom w:val="single"/>
-          <w:right w:val="single"/>
-          <w:insideH w:val="single"/>
-          <w:insideV w:val="single"/>
-        </w:tblBorders>
-      </w:tblPr>
-      <w:tr>
-        <w:tc>
-          <w:p>
-            <w:r>
-              <w:t>Tháng/năm</w:t>
-            </w:r>
-          </w:p>
-        </w:tc>
-        <w:tc>
-          <w:p>
-            <w:r>
-              <w:t>data 36</w:t>
-            </w:r>
-          </w:p>
-        </w:tc>
-        <w:tc>
-          <w:p>
-            <w:r>
-              <w:t>data 37</w:t>
-            </w:r>
-          </w:p>
-        </w:tc>
-        <w:tc>
-          <w:p>
-            <w:r>
-              <w:t>data 38</w:t>
-            </w:r>
-          </w:p>
-        </w:tc>
-        <w:tc>
-          <w:p>
-            <w:r>
-              <w:t>data 39</w:t>
-            </w:r>
-          </w:p>
-        </w:tc>
-        <w:tc>
-          <w:p>
-            <w:r>
-              <w:t>data 40</w:t>
-            </w:r>
-          </w:p>
-        </w:tc>
-        <w:tc>
-          <w:p>
-            <w:r>
-              <w:t>data 41</w:t>
-            </w:r>
-          </w:p>
-        </w:tc>
-        <w:tc>
-          <w:p>
-            <w:r>
-              <w:t>data 42</w:t>
-            </w:r>
-          </w:p>
-        </w:tc>
-        <w:tc>
-          <w:p>
-            <w:r>
-              <w:t>data 43</w:t>
-            </w:r>
-          </w:p>
-        </w:tc>
-        <w:tc>
-          <w:p>
-            <w:r>
-              <w:t>data 44</w:t>
-            </w:r>
-          </w:p>
-        </w:tc>
-      </w:tr>
-      <w:tr>
-        <w:tc>
-          <w:p>
-            <w:r>
-              <w:t>Ngạch/bậc</w:t>
-            </w:r>
-          </w:p>
-        </w:tc>
-        <w:tc>
-          <w:p>
-            <w:r>
-              <w:t>data 36</w:t>
-            </w:r>
-          </w:p>
-        </w:tc>
-        <w:tc>
-          <w:p>
-            <w:r>
-              <w:t>data 37</w:t>
-            </w:r>
-          </w:p>
-        </w:tc>
-        <w:tc>
-          <w:p>
-            <w:r>
-              <w:t>data 38</w:t>
-            </w:r>
-          </w:p>
-        </w:tc>
-        <w:tc>
-          <w:p>
-            <w:r>
-              <w:t>data 39</w:t>
-            </w:r>
-          </w:p>
-        </w:tc>
-        <w:tc>
-          <w:p>
-            <w:r>
-              <w:t>data 40</w:t>
-            </w:r>
-          </w:p>
-        </w:tc>
-        <w:tc>
-          <w:p>
-            <w:r>
-              <w:t>data 41</w:t>
-            </w:r>
-          </w:p>
-        </w:tc>
-        <w:tc>
-          <w:p>
-            <w:r>
-              <w:t>data 42</w:t>
-            </w:r>
-          </w:p>
-        </w:tc>
-        <w:tc>
-          <w:p>
-            <w:r>
-              <w:t>data 43</w:t>
-            </w:r>
-          </w:p>
-        </w:tc>
-        <w:tc>
-          <w:p>
-            <w:r>
-              <w:t>data 44</w:t>
-            </w:r>
-          </w:p>
-        </w:tc>
-      </w:tr>
-      <w:tr>
-        <w:tc>
-          <w:p>
-            <w:r>
-              <w:t>Hệ số lương</w:t>
-            </w:r>
-          </w:p>
-        </w:tc>
-        <w:tc>
-          <w:p>
-            <w:r>
-              <w:t>data 36</w:t>
-            </w:r>
-          </w:p>
-        </w:tc>
-        <w:tc>
-          <w:p>
-            <w:r>
-              <w:t>data 37</w:t>
-            </w:r>
-          </w:p>
-        </w:tc>
-        <w:tc>
-          <w:p>
-            <w:r>
-              <w:t>data 38</w:t>
-            </w:r>
-          </w:p>
-        </w:tc>
-        <w:tc>
-          <w:p>
-            <w:r>
-              <w:t>data 39</w:t>
-            </w:r>
-          </w:p>
-        </w:tc>
-        <w:tc>
-          <w:p>
-            <w:r>
-              <w:t>data 40</w:t>
-            </w:r>
-          </w:p>
-        </w:tc>
-        <w:tc>
-          <w:p>
-            <w:r>
-              <w:t>data 41</w:t>
-            </w:r>
-          </w:p>
-        </w:tc>
-        <w:tc>
-          <w:p>
-            <w:r>
-              <w:t>data 42</w:t>
-            </w:r>
-          </w:p>
-        </w:tc>
-        <w:tc>
-          <w:p>
-            <w:r>
-              <w:t>data 43</w:t>
-            </w:r>
-          </w:p>
-        </w:tc>
-        <w:tc>
-          <w:p>
-            <w:r>
-              <w:t>data 44</w:t>
-            </w:r>
-          </w:p>
-        </w:tc>
-      </w:tr>
-    </w:tbl>
-    <w:p>
-      <w:r>
-        <w:br/>
-      </w:r>
-    </w:p>
-    <w:p>
-      <w:r>
-        <w:br/>
-      </w:r>
+      <w:pPr>
+        <w:spacing w:before="120" w:line="360" w:lineRule="auto"/>
+      </w:pPr>
       <w:r>
         <w:rPr>
           <w:b/>
